--- a/Отчет по лабораторной работе3.docx
+++ b/Отчет по лабораторной работе3.docx
@@ -36,7 +36,6 @@
           <w:bCs/>
           <w:sz w:val="44"/>
           <w:szCs w:val="44"/>
-          <w:lang w:val="en-US"/>
         </w:rPr>
         <w:t>3</w:t>
       </w:r>
@@ -114,8 +113,6 @@
           <w:szCs w:val="44"/>
         </w:rPr>
       </w:pPr>
-      <w:bookmarkStart w:id="0" w:name="_GoBack"/>
-      <w:bookmarkEnd w:id="0"/>
     </w:p>
     <w:p>
       <w:pPr>
@@ -501,7 +498,6 @@
         <w:rPr>
           <w:sz w:val="28"/>
           <w:szCs w:val="20"/>
-          <w:lang w:val="en-US"/>
         </w:rPr>
       </w:pPr>
     </w:p>
@@ -526,7 +522,7 @@
       <w:pPr>
         <w:rPr>
           <w:noProof/>
-          <w:lang w:val="en-US" w:eastAsia="ru-RU"/>
+          <w:lang w:eastAsia="ru-RU"/>
         </w:rPr>
       </w:pPr>
     </w:p>
@@ -674,15 +670,23 @@
       <w:pPr>
         <w:rPr>
           <w:noProof/>
-          <w:lang w:eastAsia="ru-RU"/>
-        </w:rPr>
-      </w:pPr>
-    </w:p>
-    <w:p>
-      <w:pPr>
-        <w:rPr>
-          <w:noProof/>
-          <w:lang w:eastAsia="ru-RU"/>
+          <w:lang w:val="en-US" w:eastAsia="ru-RU"/>
+        </w:rPr>
+      </w:pPr>
+      <w:r>
+        <w:rPr>
+          <w:noProof/>
+          <w:lang w:val="en-US" w:eastAsia="ru-RU"/>
+        </w:rPr>
+        <w:lastRenderedPageBreak/>
+        <w:t>BaseClient.py:</w:t>
+      </w:r>
+    </w:p>
+    <w:p>
+      <w:pPr>
+        <w:rPr>
+          <w:noProof/>
+          <w:lang w:val="en-US" w:eastAsia="ru-RU"/>
         </w:rPr>
       </w:pPr>
       <w:r>
@@ -692,9 +696,9 @@
         </w:rPr>
         <w:drawing>
           <wp:inline distT="0" distB="0" distL="0" distR="0">
-            <wp:extent cx="5939790" cy="5367020"/>
-            <wp:effectExtent l="0" t="0" r="3810" b="5080"/>
-            <wp:docPr id="2" name="Рисунок 2"/>
+            <wp:extent cx="5899868" cy="7536359"/>
+            <wp:effectExtent l="0" t="0" r="5715" b="7620"/>
+            <wp:docPr id="6" name="Рисунок 6"/>
             <wp:cNvGraphicFramePr>
               <a:graphicFrameLocks xmlns:a="http://schemas.openxmlformats.org/drawingml/2006/main" noChangeAspect="1"/>
             </wp:cNvGraphicFramePr>
@@ -702,7 +706,7 @@
               <a:graphicData uri="http://schemas.openxmlformats.org/drawingml/2006/picture">
                 <pic:pic xmlns:pic="http://schemas.openxmlformats.org/drawingml/2006/picture">
                   <pic:nvPicPr>
-                    <pic:cNvPr id="0" name="Picture 2"/>
+                    <pic:cNvPr id="0" name="Picture 1"/>
                     <pic:cNvPicPr>
                       <a:picLocks noChangeAspect="1" noChangeArrowheads="1"/>
                     </pic:cNvPicPr>
@@ -723,7 +727,7 @@
                   <pic:spPr bwMode="auto">
                     <a:xfrm>
                       <a:off x="0" y="0"/>
-                      <a:ext cx="5939790" cy="5367020"/>
+                      <a:ext cx="5903208" cy="7540625"/>
                     </a:xfrm>
                     <a:prstGeom prst="rect">
                       <a:avLst/>
@@ -743,36 +747,83 @@
     <w:p>
       <w:pPr>
         <w:rPr>
-          <w:lang w:val="en-US"/>
-        </w:rPr>
-      </w:pPr>
-      <w:r>
-        <w:t>Результаты работы программы</w:t>
-      </w:r>
-      <w:r>
-        <w:rPr>
-          <w:lang w:val="en-US"/>
-        </w:rPr>
-        <w:t>:</w:t>
-      </w:r>
-    </w:p>
-    <w:p>
-      <w:pPr>
-        <w:rPr>
-          <w:lang w:val="en-US"/>
-        </w:rPr>
-      </w:pPr>
+          <w:noProof/>
+          <w:lang w:val="en-US" w:eastAsia="ru-RU"/>
+        </w:rPr>
+      </w:pPr>
+    </w:p>
+    <w:p>
+      <w:pPr>
+        <w:rPr>
+          <w:noProof/>
+          <w:lang w:val="en-US" w:eastAsia="ru-RU"/>
+        </w:rPr>
+      </w:pPr>
+    </w:p>
+    <w:p>
+      <w:pPr>
+        <w:rPr>
+          <w:noProof/>
+          <w:lang w:val="en-US" w:eastAsia="ru-RU"/>
+        </w:rPr>
+      </w:pPr>
+    </w:p>
+    <w:p>
+      <w:pPr>
+        <w:rPr>
+          <w:noProof/>
+          <w:lang w:val="en-US" w:eastAsia="ru-RU"/>
+        </w:rPr>
+      </w:pPr>
+    </w:p>
+    <w:p>
+      <w:pPr>
+        <w:rPr>
+          <w:noProof/>
+          <w:lang w:val="en-US" w:eastAsia="ru-RU"/>
+        </w:rPr>
+      </w:pPr>
+      <w:bookmarkStart w:id="0" w:name="_GoBack"/>
+      <w:bookmarkEnd w:id="0"/>
+      <w:r>
+        <w:rPr>
+          <w:noProof/>
+          <w:lang w:val="en-US" w:eastAsia="ru-RU"/>
+        </w:rPr>
+        <w:lastRenderedPageBreak/>
+        <w:t>getUser</w:t>
+      </w:r>
       <w:r>
         <w:rPr>
           <w:noProof/>
           <w:lang w:eastAsia="ru-RU"/>
         </w:rPr>
-        <w:lastRenderedPageBreak/>
+        <w:t>.</w:t>
+      </w:r>
+      <w:r>
+        <w:rPr>
+          <w:noProof/>
+          <w:lang w:val="en-US" w:eastAsia="ru-RU"/>
+        </w:rPr>
+        <w:t>py:</w:t>
+      </w:r>
+    </w:p>
+    <w:p>
+      <w:pPr>
+        <w:rPr>
+          <w:lang w:val="en-US"/>
+        </w:rPr>
+      </w:pPr>
+      <w:r>
+        <w:rPr>
+          <w:noProof/>
+          <w:lang w:eastAsia="ru-RU"/>
+        </w:rPr>
         <w:drawing>
           <wp:inline distT="0" distB="0" distL="0" distR="0">
-            <wp:extent cx="5931535" cy="3522345"/>
-            <wp:effectExtent l="0" t="0" r="0" b="1905"/>
-            <wp:docPr id="7" name="Рисунок 7"/>
+            <wp:extent cx="5502275" cy="4325620"/>
+            <wp:effectExtent l="0" t="0" r="3175" b="0"/>
+            <wp:docPr id="9" name="Рисунок 9"/>
             <wp:cNvGraphicFramePr>
               <a:graphicFrameLocks xmlns:a="http://schemas.openxmlformats.org/drawingml/2006/main" noChangeAspect="1"/>
             </wp:cNvGraphicFramePr>
@@ -780,7 +831,7 @@
               <a:graphicData uri="http://schemas.openxmlformats.org/drawingml/2006/picture">
                 <pic:pic xmlns:pic="http://schemas.openxmlformats.org/drawingml/2006/picture">
                   <pic:nvPicPr>
-                    <pic:cNvPr id="0" name="Picture 7"/>
+                    <pic:cNvPr id="0" name="Picture 2"/>
                     <pic:cNvPicPr>
                       <a:picLocks noChangeAspect="1" noChangeArrowheads="1"/>
                     </pic:cNvPicPr>
@@ -801,7 +852,7 @@
                   <pic:spPr bwMode="auto">
                     <a:xfrm>
                       <a:off x="0" y="0"/>
-                      <a:ext cx="5931535" cy="3522345"/>
+                      <a:ext cx="5502275" cy="4325620"/>
                     </a:xfrm>
                     <a:prstGeom prst="rect">
                       <a:avLst/>
@@ -818,11 +869,25 @@
         </w:drawing>
       </w:r>
     </w:p>
-    <w:p/>
-    <w:p/>
-    <w:p/>
-    <w:p/>
-    <w:p>
+    <w:p>
+      <w:pPr>
+        <w:rPr>
+          <w:lang w:val="en-US"/>
+        </w:rPr>
+      </w:pPr>
+      <w:r>
+        <w:rPr>
+          <w:lang w:val="en-US"/>
+        </w:rPr>
+        <w:t>getFriends.py:</w:t>
+      </w:r>
+    </w:p>
+    <w:p>
+      <w:pPr>
+        <w:rPr>
+          <w:lang w:val="en-US"/>
+        </w:rPr>
+      </w:pPr>
       <w:r>
         <w:rPr>
           <w:noProof/>
@@ -830,9 +895,9 @@
         </w:rPr>
         <w:drawing>
           <wp:inline distT="0" distB="0" distL="0" distR="0">
-            <wp:extent cx="5931535" cy="4142740"/>
+            <wp:extent cx="5931535" cy="2711450"/>
             <wp:effectExtent l="0" t="0" r="0" b="0"/>
-            <wp:docPr id="1" name="Рисунок 1"/>
+            <wp:docPr id="10" name="Рисунок 10"/>
             <wp:cNvGraphicFramePr>
               <a:graphicFrameLocks xmlns:a="http://schemas.openxmlformats.org/drawingml/2006/main" noChangeAspect="1"/>
             </wp:cNvGraphicFramePr>
@@ -840,7 +905,7 @@
               <a:graphicData uri="http://schemas.openxmlformats.org/drawingml/2006/picture">
                 <pic:pic xmlns:pic="http://schemas.openxmlformats.org/drawingml/2006/picture">
                   <pic:nvPicPr>
-                    <pic:cNvPr id="0" name="Picture 1"/>
+                    <pic:cNvPr id="0" name="Picture 3"/>
                     <pic:cNvPicPr>
                       <a:picLocks noChangeAspect="1" noChangeArrowheads="1"/>
                     </pic:cNvPicPr>
@@ -861,7 +926,7 @@
                   <pic:spPr bwMode="auto">
                     <a:xfrm>
                       <a:off x="0" y="0"/>
-                      <a:ext cx="5931535" cy="4142740"/>
+                      <a:ext cx="5931535" cy="2711450"/>
                     </a:xfrm>
                     <a:prstGeom prst="rect">
                       <a:avLst/>
@@ -879,17 +944,69 @@
       </w:r>
     </w:p>
     <w:p>
+      <w:pPr>
+        <w:rPr>
+          <w:lang w:val="en-US"/>
+        </w:rPr>
+      </w:pPr>
+    </w:p>
+    <w:p>
+      <w:pPr>
+        <w:rPr>
+          <w:lang w:val="en-US"/>
+        </w:rPr>
+      </w:pPr>
+    </w:p>
+    <w:p>
+      <w:pPr>
+        <w:rPr>
+          <w:lang w:val="en-US"/>
+        </w:rPr>
+      </w:pPr>
+    </w:p>
+    <w:p>
+      <w:pPr>
+        <w:rPr>
+          <w:lang w:val="en-US"/>
+        </w:rPr>
+      </w:pPr>
+    </w:p>
+    <w:p>
+      <w:pPr>
+        <w:rPr>
+          <w:lang w:val="en-US"/>
+        </w:rPr>
+      </w:pPr>
+    </w:p>
+    <w:p>
+      <w:pPr>
+        <w:rPr>
+          <w:lang w:val="en-US"/>
+        </w:rPr>
+      </w:pPr>
+      <w:r>
+        <w:rPr>
+          <w:lang w:val="en-US"/>
+        </w:rPr>
+        <w:t>Main.py:</w:t>
+      </w:r>
+    </w:p>
+    <w:p>
+      <w:pPr>
+        <w:rPr>
+          <w:lang w:val="en-US"/>
+        </w:rPr>
+      </w:pPr>
       <w:r>
         <w:rPr>
           <w:noProof/>
           <w:lang w:eastAsia="ru-RU"/>
         </w:rPr>
-        <w:lastRenderedPageBreak/>
         <w:drawing>
           <wp:inline distT="0" distB="0" distL="0" distR="0">
-            <wp:extent cx="5931535" cy="2997835"/>
-            <wp:effectExtent l="0" t="0" r="0" b="0"/>
-            <wp:docPr id="3" name="Рисунок 3"/>
+            <wp:extent cx="5931535" cy="3784600"/>
+            <wp:effectExtent l="0" t="0" r="0" b="6350"/>
+            <wp:docPr id="14" name="Рисунок 14"/>
             <wp:cNvGraphicFramePr>
               <a:graphicFrameLocks xmlns:a="http://schemas.openxmlformats.org/drawingml/2006/main" noChangeAspect="1"/>
             </wp:cNvGraphicFramePr>
@@ -897,7 +1014,7 @@
               <a:graphicData uri="http://schemas.openxmlformats.org/drawingml/2006/picture">
                 <pic:pic xmlns:pic="http://schemas.openxmlformats.org/drawingml/2006/picture">
                   <pic:nvPicPr>
-                    <pic:cNvPr id="0" name="Picture 3"/>
+                    <pic:cNvPr id="0" name="Picture 7"/>
                     <pic:cNvPicPr>
                       <a:picLocks noChangeAspect="1" noChangeArrowheads="1"/>
                     </pic:cNvPicPr>
@@ -918,7 +1035,7 @@
                   <pic:spPr bwMode="auto">
                     <a:xfrm>
                       <a:off x="0" y="0"/>
-                      <a:ext cx="5931535" cy="2997835"/>
+                      <a:ext cx="5931535" cy="3784600"/>
                     </a:xfrm>
                     <a:prstGeom prst="rect">
                       <a:avLst/>
@@ -935,7 +1052,186 @@
         </w:drawing>
       </w:r>
     </w:p>
-    <w:p/>
+    <w:p>
+      <w:pPr>
+        <w:rPr>
+          <w:lang w:val="en-US"/>
+        </w:rPr>
+      </w:pPr>
+      <w:r>
+        <w:rPr>
+          <w:noProof/>
+          <w:lang w:eastAsia="ru-RU"/>
+        </w:rPr>
+        <w:drawing>
+          <wp:inline distT="0" distB="0" distL="0" distR="0">
+            <wp:extent cx="5939790" cy="2774950"/>
+            <wp:effectExtent l="0" t="0" r="3810" b="6350"/>
+            <wp:docPr id="15" name="Рисунок 15"/>
+            <wp:cNvGraphicFramePr>
+              <a:graphicFrameLocks xmlns:a="http://schemas.openxmlformats.org/drawingml/2006/main" noChangeAspect="1"/>
+            </wp:cNvGraphicFramePr>
+            <a:graphic xmlns:a="http://schemas.openxmlformats.org/drawingml/2006/main">
+              <a:graphicData uri="http://schemas.openxmlformats.org/drawingml/2006/picture">
+                <pic:pic xmlns:pic="http://schemas.openxmlformats.org/drawingml/2006/picture">
+                  <pic:nvPicPr>
+                    <pic:cNvPr id="0" name="Picture 8"/>
+                    <pic:cNvPicPr>
+                      <a:picLocks noChangeAspect="1" noChangeArrowheads="1"/>
+                    </pic:cNvPicPr>
+                  </pic:nvPicPr>
+                  <pic:blipFill>
+                    <a:blip r:embed="rId11">
+                      <a:extLst>
+                        <a:ext uri="{28A0092B-C50C-407E-A947-70E740481C1C}">
+                          <a14:useLocalDpi xmlns:a14="http://schemas.microsoft.com/office/drawing/2010/main" val="0"/>
+                        </a:ext>
+                      </a:extLst>
+                    </a:blip>
+                    <a:srcRect/>
+                    <a:stretch>
+                      <a:fillRect/>
+                    </a:stretch>
+                  </pic:blipFill>
+                  <pic:spPr bwMode="auto">
+                    <a:xfrm>
+                      <a:off x="0" y="0"/>
+                      <a:ext cx="5939790" cy="2774950"/>
+                    </a:xfrm>
+                    <a:prstGeom prst="rect">
+                      <a:avLst/>
+                    </a:prstGeom>
+                    <a:noFill/>
+                    <a:ln>
+                      <a:noFill/>
+                    </a:ln>
+                  </pic:spPr>
+                </pic:pic>
+              </a:graphicData>
+            </a:graphic>
+          </wp:inline>
+        </w:drawing>
+      </w:r>
+    </w:p>
+    <w:p>
+      <w:pPr>
+        <w:rPr>
+          <w:lang w:val="en-US"/>
+        </w:rPr>
+      </w:pPr>
+    </w:p>
+    <w:p>
+      <w:pPr>
+        <w:rPr>
+          <w:lang w:val="en-US"/>
+        </w:rPr>
+      </w:pPr>
+    </w:p>
+    <w:p>
+      <w:pPr>
+        <w:rPr>
+          <w:lang w:val="en-US"/>
+        </w:rPr>
+      </w:pPr>
+    </w:p>
+    <w:p>
+      <w:pPr>
+        <w:rPr>
+          <w:lang w:val="en-US"/>
+        </w:rPr>
+      </w:pPr>
+    </w:p>
+    <w:p>
+      <w:pPr>
+        <w:rPr>
+          <w:lang w:val="en-US"/>
+        </w:rPr>
+      </w:pPr>
+    </w:p>
+    <w:p>
+      <w:pPr>
+        <w:rPr>
+          <w:lang w:val="en-US"/>
+        </w:rPr>
+      </w:pPr>
+    </w:p>
+    <w:p>
+      <w:pPr>
+        <w:rPr>
+          <w:lang w:val="en-US"/>
+        </w:rPr>
+      </w:pPr>
+      <w:r>
+        <w:t>Результаты работы программы</w:t>
+      </w:r>
+      <w:r>
+        <w:rPr>
+          <w:lang w:val="en-US"/>
+        </w:rPr>
+        <w:t>:</w:t>
+      </w:r>
+    </w:p>
+    <w:p>
+      <w:pPr>
+        <w:rPr>
+          <w:lang w:val="en-US"/>
+        </w:rPr>
+      </w:pPr>
+      <w:r>
+        <w:rPr>
+          <w:noProof/>
+          <w:lang w:eastAsia="ru-RU"/>
+        </w:rPr>
+        <w:drawing>
+          <wp:inline distT="0" distB="0" distL="0" distR="0">
+            <wp:extent cx="5939790" cy="6082665"/>
+            <wp:effectExtent l="0" t="0" r="3810" b="0"/>
+            <wp:docPr id="13" name="Рисунок 13"/>
+            <wp:cNvGraphicFramePr>
+              <a:graphicFrameLocks xmlns:a="http://schemas.openxmlformats.org/drawingml/2006/main" noChangeAspect="1"/>
+            </wp:cNvGraphicFramePr>
+            <a:graphic xmlns:a="http://schemas.openxmlformats.org/drawingml/2006/main">
+              <a:graphicData uri="http://schemas.openxmlformats.org/drawingml/2006/picture">
+                <pic:pic xmlns:pic="http://schemas.openxmlformats.org/drawingml/2006/picture">
+                  <pic:nvPicPr>
+                    <pic:cNvPr id="0" name="Picture 6"/>
+                    <pic:cNvPicPr>
+                      <a:picLocks noChangeAspect="1" noChangeArrowheads="1"/>
+                    </pic:cNvPicPr>
+                  </pic:nvPicPr>
+                  <pic:blipFill>
+                    <a:blip r:embed="rId12">
+                      <a:extLst>
+                        <a:ext uri="{28A0092B-C50C-407E-A947-70E740481C1C}">
+                          <a14:useLocalDpi xmlns:a14="http://schemas.microsoft.com/office/drawing/2010/main" val="0"/>
+                        </a:ext>
+                      </a:extLst>
+                    </a:blip>
+                    <a:srcRect/>
+                    <a:stretch>
+                      <a:fillRect/>
+                    </a:stretch>
+                  </pic:blipFill>
+                  <pic:spPr bwMode="auto">
+                    <a:xfrm>
+                      <a:off x="0" y="0"/>
+                      <a:ext cx="5939790" cy="6082665"/>
+                    </a:xfrm>
+                    <a:prstGeom prst="rect">
+                      <a:avLst/>
+                    </a:prstGeom>
+                    <a:noFill/>
+                    <a:ln>
+                      <a:noFill/>
+                    </a:ln>
+                  </pic:spPr>
+                </pic:pic>
+              </a:graphicData>
+            </a:graphic>
+          </wp:inline>
+        </w:drawing>
+      </w:r>
+    </w:p>
     <w:sectPr>
       <w:pgSz w:w="11906" w:h="16838"/>
       <w:pgMar w:top="1134" w:right="850" w:bottom="1134" w:left="1701" w:header="708" w:footer="708" w:gutter="0"/>
